--- a/Current Semester/ENGL 101/Sketches/Final Portfolio/Kuznia, Clay FA14 portfolio.docx
+++ b/Current Semester/ENGL 101/Sketches/Final Portfolio/Kuznia, Clay FA14 portfolio.docx
@@ -1915,8 +1915,796 @@
         </w:rPr>
         <w:t>The Passionate Journey</w:t>
       </w:r>
+    </w:p>
+    <w:p>
+      <w:pPr>
+        <w:spacing w:line="480" w:lineRule="auto"/>
+        <w:ind w:firstLine="720"/>
+        <w:contextualSpacing/>
+        <w:rPr>
+          <w:rFonts w:ascii="Times New Roman" w:hAnsi="Times New Roman" w:cs="Times New Roman"/>
+          <w:sz w:val="24"/>
+          <w:szCs w:val="24"/>
+        </w:rPr>
+      </w:pPr>
+      <w:r>
+        <w:rPr>
+          <w:rFonts w:ascii="Times New Roman" w:hAnsi="Times New Roman" w:cs="Times New Roman"/>
+          <w:sz w:val="24"/>
+          <w:szCs w:val="24"/>
+        </w:rPr>
+        <w:t xml:space="preserve">There are people in this world that are different from others. These people are different in ways that are, philosophically, </w:t>
+      </w:r>
+      <w:r>
+        <w:rPr>
+          <w:rFonts w:ascii="Times New Roman" w:hAnsi="Times New Roman" w:cs="Times New Roman"/>
+          <w:sz w:val="24"/>
+          <w:szCs w:val="24"/>
+        </w:rPr>
+        <w:t>difficult</w:t>
+      </w:r>
+      <w:r>
+        <w:rPr>
+          <w:rFonts w:ascii="Times New Roman" w:hAnsi="Times New Roman" w:cs="Times New Roman"/>
+          <w:sz w:val="24"/>
+          <w:szCs w:val="24"/>
+        </w:rPr>
+        <w:t xml:space="preserve"> to explain. You may be wondering who these people are, and in fact you may be one of them. To explain this group of people, I will first give you an idea of the opposite of this group.</w:t>
+      </w:r>
+    </w:p>
+    <w:p>
+      <w:pPr>
+        <w:spacing w:line="480" w:lineRule="auto"/>
+        <w:ind w:firstLine="720"/>
+        <w:contextualSpacing/>
+        <w:rPr>
+          <w:rFonts w:ascii="Times New Roman" w:hAnsi="Times New Roman" w:cs="Times New Roman"/>
+          <w:sz w:val="24"/>
+          <w:szCs w:val="24"/>
+        </w:rPr>
+      </w:pPr>
+      <w:r>
+        <w:rPr>
+          <w:rFonts w:ascii="Times New Roman" w:hAnsi="Times New Roman" w:cs="Times New Roman"/>
+          <w:sz w:val="24"/>
+          <w:szCs w:val="24"/>
+        </w:rPr>
+        <w:lastRenderedPageBreak/>
+        <w:t>In this cliché example a person wakes up to their buzzing alarm, and groggily gets out of bed. They prepare for another 9-5 workday. It’s Monday, they are already exhausted, and all he/she can think about is what they want to do after 5 o’clock. Monday goes by, then Tuesday, Wednesday, Thursday, until eventually its 5pm on Friday and that person is excited for the weekend. This is a very banal but realistic example of what 80% of individuals are doing with their lives (</w:t>
+      </w:r>
+      <w:r>
+        <w:rPr>
+          <w:rFonts w:ascii="Times New Roman" w:hAnsi="Times New Roman" w:cs="Times New Roman"/>
+          <w:sz w:val="24"/>
+          <w:szCs w:val="24"/>
+        </w:rPr>
+        <w:t>Dinsmore</w:t>
+      </w:r>
+      <w:r>
+        <w:rPr>
+          <w:rFonts w:ascii="Times New Roman" w:hAnsi="Times New Roman" w:cs="Times New Roman"/>
+          <w:sz w:val="24"/>
+          <w:szCs w:val="24"/>
+        </w:rPr>
+        <w:t>). So what are the other 20% of people doing? This 20% is that special group of people that have found their passion. They wake up every day energized and excited about their work. I have met few people who fit this category, but I believe they are easily distinguishable in a crowd. So what is the difference between someone who enjoys their everyday life and someone that endures it? The key difference is passion. A majority of people in the world haven’t found what it is that they love to do, they are not in sync with their natural aptitudes. As more and more individuals begin to notice the difference between people who love their job and others that endure it, a question bubbles to the surface.</w:t>
+      </w:r>
+    </w:p>
+    <w:p>
+      <w:pPr>
+        <w:spacing w:line="480" w:lineRule="auto"/>
+        <w:ind w:firstLine="720"/>
+        <w:contextualSpacing/>
+        <w:rPr>
+          <w:rFonts w:ascii="Times New Roman" w:hAnsi="Times New Roman" w:cs="Times New Roman"/>
+          <w:sz w:val="24"/>
+          <w:szCs w:val="24"/>
+        </w:rPr>
+      </w:pPr>
+      <w:r>
+        <w:rPr>
+          <w:rFonts w:ascii="Times New Roman" w:hAnsi="Times New Roman" w:cs="Times New Roman"/>
+          <w:sz w:val="24"/>
+          <w:szCs w:val="24"/>
+        </w:rPr>
+        <w:t>How do you get from working because you have to pay bills, feed yourself, and stay alive, to working because you love your job and you feel that you never work a day In your life? In other words, how do you find your passion?</w:t>
+      </w:r>
+    </w:p>
+    <w:p>
+      <w:pPr>
+        <w:spacing w:line="480" w:lineRule="auto"/>
+        <w:ind w:firstLine="720"/>
+        <w:contextualSpacing/>
+        <w:rPr>
+          <w:rFonts w:ascii="Times New Roman" w:hAnsi="Times New Roman" w:cs="Times New Roman"/>
+          <w:sz w:val="24"/>
+          <w:szCs w:val="24"/>
+        </w:rPr>
+      </w:pPr>
+      <w:r>
+        <w:rPr>
+          <w:rFonts w:ascii="Times New Roman" w:hAnsi="Times New Roman" w:cs="Times New Roman"/>
+          <w:sz w:val="24"/>
+          <w:szCs w:val="24"/>
+        </w:rPr>
+        <w:t>Sir Ken Robinson is an internationally recognized leader in the development of creativity, innovation, and human potential. He taught for 12 years at the University of Warwick in the UK and is now professor emeritus</w:t>
+      </w:r>
+      <w:r>
+        <w:rPr>
+          <w:rFonts w:ascii="Times New Roman" w:hAnsi="Times New Roman" w:cs="Times New Roman"/>
+          <w:sz w:val="24"/>
+          <w:szCs w:val="24"/>
+        </w:rPr>
+        <w:t xml:space="preserve"> (Robinson and Aronica)</w:t>
+      </w:r>
+      <w:r>
+        <w:rPr>
+          <w:rFonts w:ascii="Times New Roman" w:hAnsi="Times New Roman" w:cs="Times New Roman"/>
+          <w:sz w:val="24"/>
+          <w:szCs w:val="24"/>
+        </w:rPr>
+        <w:t xml:space="preserve">. And in Robinson’s book, Finding Your Element, he aims to answer that exact question. How does one find their passion? The book refers to finding what you love to do as your “Element”. Robinson states that an individual’s Element is “…doing something that feels so completely natural to you, that resonates so strongly with you, that you feel that this is who you really are.” (xi). It’s about being “in the zone”. Being </w:t>
+      </w:r>
+      <w:r>
+        <w:rPr>
+          <w:rFonts w:ascii="Times New Roman" w:hAnsi="Times New Roman" w:cs="Times New Roman"/>
+          <w:sz w:val="24"/>
+          <w:szCs w:val="24"/>
+        </w:rPr>
+        <w:lastRenderedPageBreak/>
+        <w:t>in your Element is where you’re staying up late at night trying to get something down. It may be a new music piece, or an equation that you’ve spent hours working out. Nonetheless everybody has an Element, and finding that Element is based off of three principles.</w:t>
+      </w:r>
+    </w:p>
+    <w:p>
+      <w:pPr>
+        <w:spacing w:line="480" w:lineRule="auto"/>
+        <w:ind w:firstLine="720"/>
+        <w:contextualSpacing/>
+        <w:rPr>
+          <w:rFonts w:ascii="Times New Roman" w:hAnsi="Times New Roman" w:cs="Times New Roman"/>
+          <w:sz w:val="24"/>
+          <w:szCs w:val="24"/>
+        </w:rPr>
+      </w:pPr>
+      <w:r>
+        <w:rPr>
+          <w:rFonts w:ascii="Times New Roman" w:hAnsi="Times New Roman" w:cs="Times New Roman"/>
+          <w:sz w:val="24"/>
+          <w:szCs w:val="24"/>
+        </w:rPr>
+        <w:t>Robinson states in his book that everyone is unique</w:t>
+      </w:r>
+      <w:r>
+        <w:rPr>
+          <w:rFonts w:ascii="Times New Roman" w:hAnsi="Times New Roman" w:cs="Times New Roman"/>
+          <w:sz w:val="24"/>
+          <w:szCs w:val="24"/>
+        </w:rPr>
+        <w:t xml:space="preserve"> (20)</w:t>
+      </w:r>
+      <w:r>
+        <w:rPr>
+          <w:rFonts w:ascii="Times New Roman" w:hAnsi="Times New Roman" w:cs="Times New Roman"/>
+          <w:sz w:val="24"/>
+          <w:szCs w:val="24"/>
+        </w:rPr>
+        <w:t>. No two beings on earth are exactly the same, we all have our own interests, aptitudes, hobbies, likes, and dislikes. We are unique biologically, as in our genes and traits, as well as environmentally. Nobody grows up in the same place, time, and culture with the same family, wealth, and experience. Because of this, each and every one of us have a different passion or Element.</w:t>
+      </w:r>
+    </w:p>
+    <w:p>
+      <w:pPr>
+        <w:spacing w:line="480" w:lineRule="auto"/>
+        <w:ind w:firstLine="720"/>
+        <w:contextualSpacing/>
+        <w:rPr>
+          <w:rFonts w:ascii="Times New Roman" w:hAnsi="Times New Roman" w:cs="Times New Roman"/>
+          <w:sz w:val="24"/>
+          <w:szCs w:val="24"/>
+        </w:rPr>
+      </w:pPr>
+      <w:r>
+        <w:rPr>
+          <w:rFonts w:ascii="Times New Roman" w:hAnsi="Times New Roman" w:cs="Times New Roman"/>
+          <w:sz w:val="24"/>
+          <w:szCs w:val="24"/>
+        </w:rPr>
+        <w:t>His second principle states that “You create your own life”</w:t>
+      </w:r>
+      <w:r>
+        <w:rPr>
+          <w:rFonts w:ascii="Times New Roman" w:hAnsi="Times New Roman" w:cs="Times New Roman"/>
+          <w:sz w:val="24"/>
+          <w:szCs w:val="24"/>
+        </w:rPr>
+        <w:t xml:space="preserve"> (23)</w:t>
+      </w:r>
+      <w:r>
+        <w:rPr>
+          <w:rFonts w:ascii="Times New Roman" w:hAnsi="Times New Roman" w:cs="Times New Roman"/>
+          <w:sz w:val="24"/>
+          <w:szCs w:val="24"/>
+        </w:rPr>
+        <w:t>. Human beings are naturally creative, they shape culture. Imagination is said to be the act of creating something that is not present to our senses. So what is creativity? Imagination is integral to creativity, creativity can be seen as “applied imagination”</w:t>
+      </w:r>
+      <w:r>
+        <w:rPr>
+          <w:rFonts w:ascii="Times New Roman" w:hAnsi="Times New Roman" w:cs="Times New Roman"/>
+          <w:sz w:val="24"/>
+          <w:szCs w:val="24"/>
+        </w:rPr>
+        <w:t xml:space="preserve"> (Robinson and Aronica 24)</w:t>
+      </w:r>
+      <w:r>
+        <w:rPr>
+          <w:rFonts w:ascii="Times New Roman" w:hAnsi="Times New Roman" w:cs="Times New Roman"/>
+          <w:sz w:val="24"/>
+          <w:szCs w:val="24"/>
+        </w:rPr>
+        <w:t>. Your world is created by what you choose (and choose not) to do. In Finding Your Element the author notes a quote from Carl Jung, “I am not what has happened to me, I am what I choose to become</w:t>
+      </w:r>
+      <w:r>
+        <w:rPr>
+          <w:rFonts w:ascii="Times New Roman" w:hAnsi="Times New Roman" w:cs="Times New Roman"/>
+          <w:sz w:val="24"/>
+          <w:szCs w:val="24"/>
+        </w:rPr>
+        <w:t>” (24).</w:t>
+      </w:r>
+    </w:p>
+    <w:p>
+      <w:pPr>
+        <w:spacing w:line="480" w:lineRule="auto"/>
+        <w:ind w:firstLine="720"/>
+        <w:contextualSpacing/>
+        <w:rPr>
+          <w:rFonts w:ascii="Times New Roman" w:hAnsi="Times New Roman" w:cs="Times New Roman"/>
+          <w:sz w:val="24"/>
+          <w:szCs w:val="24"/>
+        </w:rPr>
+      </w:pPr>
+      <w:r>
+        <w:rPr>
+          <w:rFonts w:ascii="Times New Roman" w:hAnsi="Times New Roman" w:cs="Times New Roman"/>
+          <w:sz w:val="24"/>
+          <w:szCs w:val="24"/>
+        </w:rPr>
+        <w:t>Robinson’s final principle for finding your Element is that “Life is organic”</w:t>
+      </w:r>
+      <w:r>
+        <w:rPr>
+          <w:rFonts w:ascii="Times New Roman" w:hAnsi="Times New Roman" w:cs="Times New Roman"/>
+          <w:sz w:val="24"/>
+          <w:szCs w:val="24"/>
+        </w:rPr>
+        <w:t xml:space="preserve"> (25)</w:t>
+      </w:r>
+      <w:r>
+        <w:rPr>
+          <w:rFonts w:ascii="Times New Roman" w:hAnsi="Times New Roman" w:cs="Times New Roman"/>
+          <w:sz w:val="24"/>
+          <w:szCs w:val="24"/>
+        </w:rPr>
+        <w:t xml:space="preserve">. A study mentioned in a TED talk, </w:t>
+      </w:r>
+      <w:r>
+        <w:rPr>
+          <w:rFonts w:ascii="Times New Roman" w:hAnsi="Times New Roman" w:cs="Times New Roman"/>
+          <w:sz w:val="24"/>
+          <w:szCs w:val="24"/>
+        </w:rPr>
+        <w:t>“</w:t>
+      </w:r>
+      <w:r>
+        <w:rPr>
+          <w:rFonts w:ascii="Times New Roman" w:hAnsi="Times New Roman" w:cs="Times New Roman"/>
+          <w:sz w:val="24"/>
+          <w:szCs w:val="24"/>
+        </w:rPr>
+        <w:t>The Psychology of Your Future Self</w:t>
+      </w:r>
+      <w:r>
+        <w:rPr>
+          <w:rFonts w:ascii="Times New Roman" w:hAnsi="Times New Roman" w:cs="Times New Roman"/>
+          <w:sz w:val="24"/>
+          <w:szCs w:val="24"/>
+        </w:rPr>
+        <w:t>”</w:t>
+      </w:r>
+      <w:r>
+        <w:rPr>
+          <w:rFonts w:ascii="Times New Roman" w:hAnsi="Times New Roman" w:cs="Times New Roman"/>
+          <w:sz w:val="24"/>
+          <w:szCs w:val="24"/>
+        </w:rPr>
+        <w:t xml:space="preserve"> by Dan Gilbert, asked thousands of people how much they think they would change in the next several years. What they found was that nobody, no matter what age, can make an accurate guess as to what their life will be like in 20, 10, or even 5 years</w:t>
+      </w:r>
+      <w:r>
+        <w:rPr>
+          <w:rFonts w:ascii="Times New Roman" w:hAnsi="Times New Roman" w:cs="Times New Roman"/>
+          <w:sz w:val="24"/>
+          <w:szCs w:val="24"/>
+        </w:rPr>
+        <w:t xml:space="preserve"> (Gilbert)</w:t>
+      </w:r>
+      <w:r>
+        <w:rPr>
+          <w:rFonts w:ascii="Times New Roman" w:hAnsi="Times New Roman" w:cs="Times New Roman"/>
+          <w:sz w:val="24"/>
+          <w:szCs w:val="24"/>
+        </w:rPr>
+        <w:t>. Every single person dramatically underestimated the amount of change that would occur in their lives. Life is not a step by step process, there is no list of what you must or must not do. Each step you make can be in any direction, and each direction you choose is not necessarily good nor bad. These directional decisions are based off one’s p</w:t>
+      </w:r>
+      <w:r>
+        <w:rPr>
+          <w:rFonts w:ascii="Times New Roman" w:hAnsi="Times New Roman" w:cs="Times New Roman"/>
+          <w:sz w:val="24"/>
+          <w:szCs w:val="24"/>
+        </w:rPr>
+        <w:t>ersonal interests and ambitions (Robinson and Aronica 26</w:t>
+      </w:r>
+      <w:r>
+        <w:rPr>
+          <w:rFonts w:ascii="Times New Roman" w:hAnsi="Times New Roman" w:cs="Times New Roman"/>
+          <w:sz w:val="24"/>
+          <w:szCs w:val="24"/>
+        </w:rPr>
+        <w:t>)</w:t>
+      </w:r>
+      <w:r>
+        <w:rPr>
+          <w:rFonts w:ascii="Times New Roman" w:hAnsi="Times New Roman" w:cs="Times New Roman"/>
+          <w:sz w:val="24"/>
+          <w:szCs w:val="24"/>
+        </w:rPr>
+        <w:t>.</w:t>
+      </w:r>
+    </w:p>
+    <w:p>
+      <w:pPr>
+        <w:spacing w:line="480" w:lineRule="auto"/>
+        <w:ind w:firstLine="720"/>
+        <w:contextualSpacing/>
+        <w:rPr>
+          <w:rFonts w:ascii="Times New Roman" w:hAnsi="Times New Roman" w:cs="Times New Roman"/>
+          <w:sz w:val="24"/>
+          <w:szCs w:val="24"/>
+        </w:rPr>
+      </w:pPr>
+      <w:r>
+        <w:rPr>
+          <w:rFonts w:ascii="Times New Roman" w:hAnsi="Times New Roman" w:cs="Times New Roman"/>
+          <w:sz w:val="24"/>
+          <w:szCs w:val="24"/>
+        </w:rPr>
+        <w:lastRenderedPageBreak/>
+        <w:t>These three basic elemental principles can help guide an individual into finding their Element. But many roadblocks can and will occur along the journey of finding one’s passion. A prime example of this is our education system. Education systems around the world are not built with these three principles in mind. Education is based off the assumption that life is linear</w:t>
+      </w:r>
+      <w:r>
+        <w:rPr>
+          <w:rFonts w:ascii="Times New Roman" w:hAnsi="Times New Roman" w:cs="Times New Roman"/>
+          <w:sz w:val="24"/>
+          <w:szCs w:val="24"/>
+        </w:rPr>
+        <w:t xml:space="preserve"> (Robinson)</w:t>
+      </w:r>
+      <w:r>
+        <w:rPr>
+          <w:rFonts w:ascii="Times New Roman" w:hAnsi="Times New Roman" w:cs="Times New Roman"/>
+          <w:sz w:val="24"/>
+          <w:szCs w:val="24"/>
+        </w:rPr>
+        <w:t>. In Sir Ken Robinson’s famous 2006 TED talk, “How Education Kills Creativity”, he highlights the fact that education systems need to be completely rebuilt. Everywhere you go there is the same education hierarchy. Mathematics and language are at the top, while humanities and arts are at the bottom</w:t>
+      </w:r>
+      <w:r>
+        <w:rPr>
+          <w:rFonts w:ascii="Times New Roman" w:hAnsi="Times New Roman" w:cs="Times New Roman"/>
+          <w:sz w:val="24"/>
+          <w:szCs w:val="24"/>
+        </w:rPr>
+        <w:t xml:space="preserve">. </w:t>
+      </w:r>
+      <w:r>
+        <w:rPr>
+          <w:rFonts w:ascii="Times New Roman" w:hAnsi="Times New Roman" w:cs="Times New Roman"/>
+          <w:sz w:val="24"/>
+          <w:szCs w:val="24"/>
+        </w:rPr>
+        <w:t>Because of this, many highly creative and skilled people think that they are not intelligent or useful, because what they are good at isn’t valued</w:t>
+      </w:r>
+      <w:r>
+        <w:rPr>
+          <w:rFonts w:ascii="Times New Roman" w:hAnsi="Times New Roman" w:cs="Times New Roman"/>
+          <w:sz w:val="24"/>
+          <w:szCs w:val="24"/>
+        </w:rPr>
+        <w:t xml:space="preserve"> (Robinson)</w:t>
+      </w:r>
+      <w:r>
+        <w:rPr>
+          <w:rFonts w:ascii="Times New Roman" w:hAnsi="Times New Roman" w:cs="Times New Roman"/>
+          <w:sz w:val="24"/>
+          <w:szCs w:val="24"/>
+        </w:rPr>
+        <w:t xml:space="preserve">. </w:t>
+      </w:r>
+      <w:r>
+        <w:rPr>
+          <w:rFonts w:ascii="Times New Roman" w:hAnsi="Times New Roman" w:cs="Times New Roman"/>
+          <w:sz w:val="24"/>
+          <w:szCs w:val="24"/>
+        </w:rPr>
+        <w:t xml:space="preserve">Education is the way it is because it </w:t>
+      </w:r>
+      <w:r>
+        <w:rPr>
+          <w:rFonts w:ascii="Times New Roman" w:hAnsi="Times New Roman" w:cs="Times New Roman"/>
+          <w:sz w:val="24"/>
+          <w:szCs w:val="24"/>
+        </w:rPr>
+        <w:t>was meant to meet</w:t>
+      </w:r>
+      <w:r>
+        <w:rPr>
+          <w:rFonts w:ascii="Times New Roman" w:hAnsi="Times New Roman" w:cs="Times New Roman"/>
+          <w:sz w:val="24"/>
+          <w:szCs w:val="24"/>
+        </w:rPr>
+        <w:t xml:space="preserve"> the needs of industrialism in the 19th century, but today’s needs are different.</w:t>
+      </w:r>
+      <w:r>
+        <w:rPr>
+          <w:rFonts w:ascii="Times New Roman" w:hAnsi="Times New Roman" w:cs="Times New Roman"/>
+          <w:sz w:val="24"/>
+          <w:szCs w:val="24"/>
+        </w:rPr>
+        <w:t xml:space="preserve"> </w:t>
+      </w:r>
+      <w:r>
+        <w:rPr>
+          <w:rFonts w:ascii="Times New Roman" w:hAnsi="Times New Roman" w:cs="Times New Roman"/>
+          <w:sz w:val="24"/>
+          <w:szCs w:val="24"/>
+        </w:rPr>
+        <w:t>We’re running education systems where being wrong</w:t>
+      </w:r>
+      <w:r>
+        <w:rPr>
+          <w:rFonts w:ascii="Times New Roman" w:hAnsi="Times New Roman" w:cs="Times New Roman"/>
+          <w:sz w:val="24"/>
+          <w:szCs w:val="24"/>
+        </w:rPr>
+        <w:t xml:space="preserve"> is the worst thing you can do.</w:t>
+      </w:r>
+      <w:r>
+        <w:rPr>
+          <w:rFonts w:ascii="Times New Roman" w:hAnsi="Times New Roman" w:cs="Times New Roman"/>
+          <w:sz w:val="24"/>
+          <w:szCs w:val="24"/>
+        </w:rPr>
+        <w:t xml:space="preserve"> Ken Robinson states that “Creativity should be as important as literacy.” In 2005 Steve Jobs gave a commencement speech to the University of Stanford about his life decisions</w:t>
+      </w:r>
+      <w:r>
+        <w:rPr>
+          <w:rFonts w:ascii="Times New Roman" w:hAnsi="Times New Roman" w:cs="Times New Roman"/>
+          <w:sz w:val="24"/>
+          <w:szCs w:val="24"/>
+        </w:rPr>
+        <w:t xml:space="preserve"> (“’You’ve got to find what you love.’ Jobs says”)</w:t>
+      </w:r>
+      <w:r>
+        <w:rPr>
+          <w:rFonts w:ascii="Times New Roman" w:hAnsi="Times New Roman" w:cs="Times New Roman"/>
+          <w:sz w:val="24"/>
+          <w:szCs w:val="24"/>
+        </w:rPr>
+        <w:t xml:space="preserve">. Steve dropped out of college and it turned out to be “… one of the best decisions I ever made.” Free of the limitations of graduation requirements, Steve took the classes which he found interest in. </w:t>
+      </w:r>
+      <w:r>
+        <w:rPr>
+          <w:rFonts w:ascii="Times New Roman" w:hAnsi="Times New Roman" w:cs="Times New Roman"/>
+          <w:sz w:val="24"/>
+          <w:szCs w:val="24"/>
+        </w:rPr>
+        <w:t xml:space="preserve">This led to Steve creating - as well as being fired from - </w:t>
+      </w:r>
+      <w:r>
+        <w:rPr>
+          <w:rFonts w:ascii="Times New Roman" w:hAnsi="Times New Roman" w:cs="Times New Roman"/>
+          <w:sz w:val="24"/>
+          <w:szCs w:val="24"/>
+        </w:rPr>
+        <w:t xml:space="preserve">his own company, Apple. This was an open door for him. Being let go allowed him to focus creatively, and once again be free. He </w:t>
+      </w:r>
+      <w:r>
+        <w:rPr>
+          <w:rFonts w:ascii="Times New Roman" w:hAnsi="Times New Roman" w:cs="Times New Roman"/>
+          <w:sz w:val="24"/>
+          <w:szCs w:val="24"/>
+        </w:rPr>
+        <w:t>proceeded to start up two</w:t>
+      </w:r>
+      <w:r>
+        <w:rPr>
+          <w:rFonts w:ascii="Times New Roman" w:hAnsi="Times New Roman" w:cs="Times New Roman"/>
+          <w:sz w:val="24"/>
+          <w:szCs w:val="24"/>
+        </w:rPr>
+        <w:t xml:space="preserve"> companies</w:t>
+      </w:r>
+      <w:r>
+        <w:rPr>
+          <w:rFonts w:ascii="Times New Roman" w:hAnsi="Times New Roman" w:cs="Times New Roman"/>
+          <w:sz w:val="24"/>
+          <w:szCs w:val="24"/>
+        </w:rPr>
+        <w:t>, one of which is the most successful animation studio in the world, Pixar</w:t>
+      </w:r>
+      <w:r>
+        <w:rPr>
+          <w:rFonts w:ascii="Times New Roman" w:hAnsi="Times New Roman" w:cs="Times New Roman"/>
+          <w:sz w:val="24"/>
+          <w:szCs w:val="24"/>
+        </w:rPr>
+        <w:t>.</w:t>
+      </w:r>
+    </w:p>
+    <w:p>
+      <w:pPr>
+        <w:spacing w:line="480" w:lineRule="auto"/>
+        <w:ind w:firstLine="720"/>
+        <w:contextualSpacing/>
+        <w:rPr>
+          <w:rFonts w:ascii="Times New Roman" w:hAnsi="Times New Roman" w:cs="Times New Roman"/>
+          <w:sz w:val="24"/>
+          <w:szCs w:val="24"/>
+        </w:rPr>
+      </w:pPr>
+      <w:r>
+        <w:rPr>
+          <w:rFonts w:ascii="Times New Roman" w:hAnsi="Times New Roman" w:cs="Times New Roman"/>
+          <w:sz w:val="24"/>
+          <w:szCs w:val="24"/>
+        </w:rPr>
+        <w:t>A great number of</w:t>
+      </w:r>
+      <w:r>
+        <w:rPr>
+          <w:rFonts w:ascii="Times New Roman" w:hAnsi="Times New Roman" w:cs="Times New Roman"/>
+          <w:sz w:val="24"/>
+          <w:szCs w:val="24"/>
+        </w:rPr>
+        <w:t xml:space="preserve"> </w:t>
+      </w:r>
+      <w:r>
+        <w:rPr>
+          <w:rFonts w:ascii="Times New Roman" w:hAnsi="Times New Roman" w:cs="Times New Roman"/>
+          <w:sz w:val="24"/>
+          <w:szCs w:val="24"/>
+        </w:rPr>
+        <w:t>people</w:t>
+      </w:r>
+      <w:r>
+        <w:rPr>
+          <w:rFonts w:ascii="Times New Roman" w:hAnsi="Times New Roman" w:cs="Times New Roman"/>
+          <w:sz w:val="24"/>
+          <w:szCs w:val="24"/>
+        </w:rPr>
+        <w:t xml:space="preserve"> grow up thinking that we must do certain things to succeed. We “must” excel in academics. We “must” go to college. We “must” get a well-paid job. But this is all a psycholo</w:t>
+      </w:r>
+      <w:r>
+        <w:rPr>
+          <w:rFonts w:ascii="Times New Roman" w:hAnsi="Times New Roman" w:cs="Times New Roman"/>
+          <w:sz w:val="24"/>
+          <w:szCs w:val="24"/>
+        </w:rPr>
+        <w:t xml:space="preserve">gical trick. Society has set </w:t>
+      </w:r>
+      <w:r>
+        <w:rPr>
+          <w:rFonts w:ascii="Times New Roman" w:hAnsi="Times New Roman" w:cs="Times New Roman"/>
+          <w:sz w:val="24"/>
+          <w:szCs w:val="24"/>
+        </w:rPr>
+        <w:t>these</w:t>
+      </w:r>
+      <w:r>
+        <w:rPr>
+          <w:rFonts w:ascii="Times New Roman" w:hAnsi="Times New Roman" w:cs="Times New Roman"/>
+          <w:sz w:val="24"/>
+          <w:szCs w:val="24"/>
+        </w:rPr>
+        <w:t xml:space="preserve"> rules down, </w:t>
+      </w:r>
+      <w:r>
+        <w:rPr>
+          <w:rFonts w:ascii="Times New Roman" w:hAnsi="Times New Roman" w:cs="Times New Roman"/>
+          <w:sz w:val="24"/>
+          <w:szCs w:val="24"/>
+        </w:rPr>
+        <w:t>these</w:t>
+      </w:r>
+      <w:r>
+        <w:rPr>
+          <w:rFonts w:ascii="Times New Roman" w:hAnsi="Times New Roman" w:cs="Times New Roman"/>
+          <w:sz w:val="24"/>
+          <w:szCs w:val="24"/>
+        </w:rPr>
+        <w:t xml:space="preserve"> rules may work for some, but </w:t>
+      </w:r>
+      <w:r>
+        <w:rPr>
+          <w:rFonts w:ascii="Times New Roman" w:hAnsi="Times New Roman" w:cs="Times New Roman"/>
+          <w:sz w:val="24"/>
+          <w:szCs w:val="24"/>
+        </w:rPr>
+        <w:lastRenderedPageBreak/>
+        <w:t xml:space="preserve">they most </w:t>
+      </w:r>
+      <w:r>
+        <w:rPr>
+          <w:rFonts w:ascii="Times New Roman" w:hAnsi="Times New Roman" w:cs="Times New Roman"/>
+          <w:sz w:val="24"/>
+          <w:szCs w:val="24"/>
+        </w:rPr>
+        <w:t>certainly</w:t>
+      </w:r>
+      <w:r>
+        <w:rPr>
+          <w:rFonts w:ascii="Times New Roman" w:hAnsi="Times New Roman" w:cs="Times New Roman"/>
+          <w:sz w:val="24"/>
+          <w:szCs w:val="24"/>
+        </w:rPr>
+        <w:t xml:space="preserve"> will not work for all of humanity. </w:t>
+      </w:r>
+      <w:r>
+        <w:rPr>
+          <w:rFonts w:ascii="Times New Roman" w:hAnsi="Times New Roman" w:cs="Times New Roman"/>
+          <w:sz w:val="24"/>
+          <w:szCs w:val="24"/>
+        </w:rPr>
+        <w:t>Therefore each of us must find our own path, set down our o</w:t>
+      </w:r>
+      <w:r>
+        <w:rPr>
+          <w:rFonts w:ascii="Times New Roman" w:hAnsi="Times New Roman" w:cs="Times New Roman"/>
+          <w:sz w:val="24"/>
+          <w:szCs w:val="24"/>
+        </w:rPr>
+        <w:t>wn rules, and live our own individual, and unique lives.</w:t>
+      </w:r>
+    </w:p>
+    <w:p>
+      <w:pPr>
+        <w:spacing w:line="480" w:lineRule="auto"/>
+        <w:ind w:firstLine="720"/>
+        <w:contextualSpacing/>
+        <w:rPr>
+          <w:rFonts w:ascii="Times New Roman" w:hAnsi="Times New Roman" w:cs="Times New Roman"/>
+          <w:sz w:val="24"/>
+          <w:szCs w:val="24"/>
+        </w:rPr>
+      </w:pPr>
+      <w:r>
+        <w:rPr>
+          <w:rFonts w:ascii="Times New Roman" w:hAnsi="Times New Roman" w:cs="Times New Roman"/>
+          <w:sz w:val="24"/>
+          <w:szCs w:val="24"/>
+        </w:rPr>
+        <w:t xml:space="preserve">Despite Robinson’s three elemental principles, some individuals still have </w:t>
+      </w:r>
+      <w:r>
+        <w:rPr>
+          <w:rFonts w:ascii="Times New Roman" w:hAnsi="Times New Roman" w:cs="Times New Roman"/>
+          <w:sz w:val="24"/>
+          <w:szCs w:val="24"/>
+        </w:rPr>
+        <w:t xml:space="preserve">a </w:t>
+      </w:r>
+      <w:r>
+        <w:rPr>
+          <w:rFonts w:ascii="Times New Roman" w:hAnsi="Times New Roman" w:cs="Times New Roman"/>
+          <w:sz w:val="24"/>
+          <w:szCs w:val="24"/>
+        </w:rPr>
+        <w:t>hunch that it is simply not possible for everyone on earth to find their element.</w:t>
+      </w:r>
+      <w:r>
+        <w:rPr>
+          <w:rFonts w:ascii="Times New Roman" w:hAnsi="Times New Roman" w:cs="Times New Roman"/>
+          <w:sz w:val="24"/>
+          <w:szCs w:val="24"/>
+        </w:rPr>
+        <w:t xml:space="preserve"> They simply ask, who’s going to do the dirty work?</w:t>
+      </w:r>
+      <w:r>
+        <w:rPr>
+          <w:rFonts w:ascii="Times New Roman" w:hAnsi="Times New Roman" w:cs="Times New Roman"/>
+          <w:sz w:val="24"/>
+          <w:szCs w:val="24"/>
+        </w:rPr>
+        <w:t xml:space="preserve"> Who will clean the toilets and work at assembly lines? First off, there are </w:t>
+      </w:r>
+      <w:r>
+        <w:rPr>
+          <w:rFonts w:ascii="Times New Roman" w:hAnsi="Times New Roman" w:cs="Times New Roman"/>
+          <w:sz w:val="24"/>
+          <w:szCs w:val="24"/>
+        </w:rPr>
+        <w:t>a</w:t>
+      </w:r>
+      <w:r>
+        <w:rPr>
+          <w:rFonts w:ascii="Times New Roman" w:hAnsi="Times New Roman" w:cs="Times New Roman"/>
+          <w:sz w:val="24"/>
+          <w:szCs w:val="24"/>
+        </w:rPr>
+        <w:t xml:space="preserve"> </w:t>
+      </w:r>
+      <w:r>
+        <w:rPr>
+          <w:rFonts w:ascii="Times New Roman" w:hAnsi="Times New Roman" w:cs="Times New Roman"/>
+          <w:sz w:val="24"/>
+          <w:szCs w:val="24"/>
+        </w:rPr>
+        <w:t xml:space="preserve">vast amount of people in existence all with very personal and specific aptitudes. There will always be someone out there that </w:t>
+      </w:r>
+      <w:r>
+        <w:rPr>
+          <w:rFonts w:ascii="Times New Roman" w:hAnsi="Times New Roman" w:cs="Times New Roman"/>
+          <w:sz w:val="24"/>
+          <w:szCs w:val="24"/>
+        </w:rPr>
+        <w:t>loves</w:t>
+      </w:r>
+      <w:r>
+        <w:rPr>
+          <w:rFonts w:ascii="Times New Roman" w:hAnsi="Times New Roman" w:cs="Times New Roman"/>
+          <w:sz w:val="24"/>
+          <w:szCs w:val="24"/>
+        </w:rPr>
+        <w:t xml:space="preserve"> to do the cleaning, or taking out the trash</w:t>
+      </w:r>
+      <w:r>
+        <w:rPr>
+          <w:rFonts w:ascii="Times New Roman" w:hAnsi="Times New Roman" w:cs="Times New Roman"/>
+          <w:sz w:val="24"/>
+          <w:szCs w:val="24"/>
+        </w:rPr>
+        <w:t xml:space="preserve"> (Robinson 103)</w:t>
+      </w:r>
+      <w:r>
+        <w:rPr>
+          <w:rFonts w:ascii="Times New Roman" w:hAnsi="Times New Roman" w:cs="Times New Roman"/>
+          <w:sz w:val="24"/>
+          <w:szCs w:val="24"/>
+        </w:rPr>
+        <w:t>.</w:t>
+      </w:r>
+      <w:r>
+        <w:rPr>
+          <w:rFonts w:ascii="Times New Roman" w:hAnsi="Times New Roman" w:cs="Times New Roman"/>
+          <w:sz w:val="24"/>
+          <w:szCs w:val="24"/>
+        </w:rPr>
+        <w:t xml:space="preserve"> Although Ken Robinson does note that not everybody can make a living out of what they love to do, but it is important that one finds time to do what he/she loves.</w:t>
+      </w:r>
+      <w:r>
+        <w:rPr>
+          <w:rFonts w:ascii="Times New Roman" w:hAnsi="Times New Roman" w:cs="Times New Roman"/>
+          <w:sz w:val="24"/>
+          <w:szCs w:val="24"/>
+        </w:rPr>
+        <w:t xml:space="preserve"> Not everybody can become rich from their passions, but they are “…entitled to be enriched by it” (Robinson 104)</w:t>
+      </w:r>
       <w:bookmarkStart w:id="0" w:name="_GoBack"/>
       <w:bookmarkEnd w:id="0"/>
+      <w:r>
+        <w:rPr>
+          <w:rFonts w:ascii="Times New Roman" w:hAnsi="Times New Roman" w:cs="Times New Roman"/>
+          <w:sz w:val="24"/>
+          <w:szCs w:val="24"/>
+        </w:rPr>
+        <w:t>.</w:t>
+      </w:r>
     </w:p>
     <w:p>
       <w:pPr>
@@ -1935,559 +2723,103 @@
           <w:sz w:val="24"/>
           <w:szCs w:val="24"/>
         </w:rPr>
-        <w:t xml:space="preserve">There are people in this world that are different from others. These people are different in ways that are, philosophically, </w:t>
-      </w:r>
-      <w:r>
-        <w:rPr>
-          <w:rFonts w:ascii="Times New Roman" w:hAnsi="Times New Roman" w:cs="Times New Roman"/>
-          <w:sz w:val="24"/>
-          <w:szCs w:val="24"/>
-        </w:rPr>
-        <w:t>difficult</w:t>
-      </w:r>
-      <w:r>
-        <w:rPr>
-          <w:rFonts w:ascii="Times New Roman" w:hAnsi="Times New Roman" w:cs="Times New Roman"/>
-          <w:sz w:val="24"/>
-          <w:szCs w:val="24"/>
-        </w:rPr>
-        <w:t xml:space="preserve"> to explain. You may be wondering who these people are, and in fact you may be one of them. To explain this group of people, I will first give you an idea of the opposite of this group.</w:t>
-      </w:r>
-    </w:p>
-    <w:p>
-      <w:pPr>
-        <w:spacing w:line="480" w:lineRule="auto"/>
-        <w:ind w:firstLine="720"/>
-        <w:contextualSpacing/>
-        <w:rPr>
-          <w:rFonts w:ascii="Times New Roman" w:hAnsi="Times New Roman" w:cs="Times New Roman"/>
-          <w:sz w:val="24"/>
-          <w:szCs w:val="24"/>
-        </w:rPr>
-      </w:pPr>
-      <w:r>
-        <w:rPr>
-          <w:rFonts w:ascii="Times New Roman" w:hAnsi="Times New Roman" w:cs="Times New Roman"/>
-          <w:sz w:val="24"/>
-          <w:szCs w:val="24"/>
-        </w:rPr>
-        <w:lastRenderedPageBreak/>
-        <w:t>In this cliché example a person wakes up to their buzzing alarm, and groggily gets out of bed. They prepare for another 9-5 workday. It’s Monday, they are already exhausted, and all he/she can think about is what they want to do after 5 o’clock. Monday goes by, then Tuesday, Wednesday, Thursday, until eventually its 5pm on Friday and that person is excited for the weekend. This is a very banal but realistic example of what 80% of individuals are doing with their lives (</w:t>
-      </w:r>
-      <w:r>
-        <w:rPr>
-          <w:rFonts w:ascii="Times New Roman" w:hAnsi="Times New Roman" w:cs="Times New Roman"/>
-          <w:sz w:val="24"/>
-          <w:szCs w:val="24"/>
-        </w:rPr>
-        <w:t>Dinsmore</w:t>
-      </w:r>
-      <w:r>
-        <w:rPr>
-          <w:rFonts w:ascii="Times New Roman" w:hAnsi="Times New Roman" w:cs="Times New Roman"/>
-          <w:sz w:val="24"/>
-          <w:szCs w:val="24"/>
-        </w:rPr>
-        <w:t>). So what are the other 20% of people doing? This 20% is that special group of people that have found their passion. They wake up every day energized and excited about their work. I have met few people who fit this category, but I believe they are easily distinguishable in a crowd. So what is the difference between someone who enjoys their everyday life and someone that endures it? The key difference is passion. A majority of people in the world haven’t found what it is that they love to do, they are not in sync with their natural aptitudes. As more and more individuals begin to notice the difference between people who love their job and others that endure it, a question bubbles to the surface.</w:t>
-      </w:r>
-    </w:p>
-    <w:p>
-      <w:pPr>
-        <w:spacing w:line="480" w:lineRule="auto"/>
-        <w:ind w:firstLine="720"/>
-        <w:contextualSpacing/>
-        <w:rPr>
-          <w:rFonts w:ascii="Times New Roman" w:hAnsi="Times New Roman" w:cs="Times New Roman"/>
-          <w:sz w:val="24"/>
-          <w:szCs w:val="24"/>
-        </w:rPr>
-      </w:pPr>
-      <w:r>
-        <w:rPr>
-          <w:rFonts w:ascii="Times New Roman" w:hAnsi="Times New Roman" w:cs="Times New Roman"/>
-          <w:sz w:val="24"/>
-          <w:szCs w:val="24"/>
-        </w:rPr>
-        <w:t>How do you get from working because you have to pay bills, feed yourself, and stay alive, to working because you love your job and you feel that you never work a day In your life? In other words, how do you find your passion?</w:t>
-      </w:r>
-    </w:p>
-    <w:p>
-      <w:pPr>
-        <w:spacing w:line="480" w:lineRule="auto"/>
-        <w:ind w:firstLine="720"/>
-        <w:contextualSpacing/>
-        <w:rPr>
-          <w:rFonts w:ascii="Times New Roman" w:hAnsi="Times New Roman" w:cs="Times New Roman"/>
-          <w:sz w:val="24"/>
-          <w:szCs w:val="24"/>
-        </w:rPr>
-      </w:pPr>
-      <w:r>
-        <w:rPr>
-          <w:rFonts w:ascii="Times New Roman" w:hAnsi="Times New Roman" w:cs="Times New Roman"/>
-          <w:sz w:val="24"/>
-          <w:szCs w:val="24"/>
-        </w:rPr>
-        <w:t>Sir Ken Robinson is an internationally recognized leader in the development of creativity, innovation, and human potential. He taught for 12 years at the University of Warwick in the UK and is now professor emeritus</w:t>
-      </w:r>
-      <w:r>
-        <w:rPr>
-          <w:rFonts w:ascii="Times New Roman" w:hAnsi="Times New Roman" w:cs="Times New Roman"/>
-          <w:sz w:val="24"/>
-          <w:szCs w:val="24"/>
-        </w:rPr>
-        <w:t xml:space="preserve"> (Robinson and Aronica)</w:t>
-      </w:r>
-      <w:r>
-        <w:rPr>
-          <w:rFonts w:ascii="Times New Roman" w:hAnsi="Times New Roman" w:cs="Times New Roman"/>
-          <w:sz w:val="24"/>
-          <w:szCs w:val="24"/>
-        </w:rPr>
-        <w:t xml:space="preserve">. And in Robinson’s book, Finding Your Element, he aims to answer that exact question. How does one find their passion? The book refers to finding what you love to do as your “Element”. Robinson states that an individual’s Element is “…doing something that feels so completely natural to you, that resonates so strongly with you, that you feel that this is who you really are.” (xi). It’s about being “in the zone”. Being </w:t>
-      </w:r>
-      <w:r>
-        <w:rPr>
-          <w:rFonts w:ascii="Times New Roman" w:hAnsi="Times New Roman" w:cs="Times New Roman"/>
-          <w:sz w:val="24"/>
-          <w:szCs w:val="24"/>
-        </w:rPr>
-        <w:lastRenderedPageBreak/>
-        <w:t>in your Element is where you’re staying up late at night trying to get something down. It may be a new music piece, or an equation that you’ve spent hours working out. Nonetheless everybody has an Element, and finding that Element is based off of three principles.</w:t>
-      </w:r>
-    </w:p>
-    <w:p>
-      <w:pPr>
-        <w:spacing w:line="480" w:lineRule="auto"/>
-        <w:ind w:firstLine="720"/>
-        <w:contextualSpacing/>
-        <w:rPr>
-          <w:rFonts w:ascii="Times New Roman" w:hAnsi="Times New Roman" w:cs="Times New Roman"/>
-          <w:sz w:val="24"/>
-          <w:szCs w:val="24"/>
-        </w:rPr>
-      </w:pPr>
-      <w:r>
-        <w:rPr>
-          <w:rFonts w:ascii="Times New Roman" w:hAnsi="Times New Roman" w:cs="Times New Roman"/>
-          <w:sz w:val="24"/>
-          <w:szCs w:val="24"/>
-        </w:rPr>
-        <w:t>Robinson states in his book that everyone is unique</w:t>
-      </w:r>
-      <w:r>
-        <w:rPr>
-          <w:rFonts w:ascii="Times New Roman" w:hAnsi="Times New Roman" w:cs="Times New Roman"/>
-          <w:sz w:val="24"/>
-          <w:szCs w:val="24"/>
-        </w:rPr>
-        <w:t xml:space="preserve"> (20)</w:t>
-      </w:r>
-      <w:r>
-        <w:rPr>
-          <w:rFonts w:ascii="Times New Roman" w:hAnsi="Times New Roman" w:cs="Times New Roman"/>
-          <w:sz w:val="24"/>
-          <w:szCs w:val="24"/>
-        </w:rPr>
-        <w:t>. No two beings on earth are exactly the same, we all have our own interests, aptitudes, hobbies, likes, and dislikes. We are unique biologically, as in our genes and traits, as well as environmentally. Nobody grows up in the same place, time, and culture with the same family, wealth, and experience. Because of this, each and every one of us have a different passion or Element.</w:t>
-      </w:r>
-    </w:p>
-    <w:p>
-      <w:pPr>
-        <w:spacing w:line="480" w:lineRule="auto"/>
-        <w:ind w:firstLine="720"/>
-        <w:contextualSpacing/>
-        <w:rPr>
-          <w:rFonts w:ascii="Times New Roman" w:hAnsi="Times New Roman" w:cs="Times New Roman"/>
-          <w:sz w:val="24"/>
-          <w:szCs w:val="24"/>
-        </w:rPr>
-      </w:pPr>
-      <w:r>
-        <w:rPr>
-          <w:rFonts w:ascii="Times New Roman" w:hAnsi="Times New Roman" w:cs="Times New Roman"/>
-          <w:sz w:val="24"/>
-          <w:szCs w:val="24"/>
-        </w:rPr>
-        <w:t>His second principle states that “You create your own life”</w:t>
-      </w:r>
-      <w:r>
-        <w:rPr>
-          <w:rFonts w:ascii="Times New Roman" w:hAnsi="Times New Roman" w:cs="Times New Roman"/>
-          <w:sz w:val="24"/>
-          <w:szCs w:val="24"/>
-        </w:rPr>
-        <w:t xml:space="preserve"> (23)</w:t>
-      </w:r>
-      <w:r>
-        <w:rPr>
-          <w:rFonts w:ascii="Times New Roman" w:hAnsi="Times New Roman" w:cs="Times New Roman"/>
-          <w:sz w:val="24"/>
-          <w:szCs w:val="24"/>
-        </w:rPr>
-        <w:t>. Human beings are naturally creative, they shape culture. Imagination is said to be the act of creating something that is not present to our senses. So what is creativity? Imagination is integral to creativity, creativity can be seen as “applied imagination”</w:t>
-      </w:r>
-      <w:r>
-        <w:rPr>
-          <w:rFonts w:ascii="Times New Roman" w:hAnsi="Times New Roman" w:cs="Times New Roman"/>
-          <w:sz w:val="24"/>
-          <w:szCs w:val="24"/>
-        </w:rPr>
-        <w:t xml:space="preserve"> (Robinson and Aronica 24)</w:t>
-      </w:r>
-      <w:r>
-        <w:rPr>
-          <w:rFonts w:ascii="Times New Roman" w:hAnsi="Times New Roman" w:cs="Times New Roman"/>
-          <w:sz w:val="24"/>
-          <w:szCs w:val="24"/>
-        </w:rPr>
-        <w:t>. Your world is created by what you choose (and choose not) to do. In Finding Your Element the author notes a quote from Carl Jung, “I am not what has happened to me, I am what I choose to become</w:t>
-      </w:r>
-      <w:r>
-        <w:rPr>
-          <w:rFonts w:ascii="Times New Roman" w:hAnsi="Times New Roman" w:cs="Times New Roman"/>
-          <w:sz w:val="24"/>
-          <w:szCs w:val="24"/>
-        </w:rPr>
-        <w:t>” (24).</w:t>
-      </w:r>
-    </w:p>
-    <w:p>
-      <w:pPr>
-        <w:spacing w:line="480" w:lineRule="auto"/>
-        <w:ind w:firstLine="720"/>
-        <w:contextualSpacing/>
-        <w:rPr>
-          <w:rFonts w:ascii="Times New Roman" w:hAnsi="Times New Roman" w:cs="Times New Roman"/>
-          <w:sz w:val="24"/>
-          <w:szCs w:val="24"/>
-        </w:rPr>
-      </w:pPr>
-      <w:r>
-        <w:rPr>
-          <w:rFonts w:ascii="Times New Roman" w:hAnsi="Times New Roman" w:cs="Times New Roman"/>
-          <w:sz w:val="24"/>
-          <w:szCs w:val="24"/>
-        </w:rPr>
-        <w:t>Robinson’s final principle for finding your Element is that “Life is organic”</w:t>
-      </w:r>
-      <w:r>
-        <w:rPr>
-          <w:rFonts w:ascii="Times New Roman" w:hAnsi="Times New Roman" w:cs="Times New Roman"/>
-          <w:sz w:val="24"/>
-          <w:szCs w:val="24"/>
-        </w:rPr>
-        <w:t xml:space="preserve"> (25)</w:t>
-      </w:r>
-      <w:r>
-        <w:rPr>
-          <w:rFonts w:ascii="Times New Roman" w:hAnsi="Times New Roman" w:cs="Times New Roman"/>
-          <w:sz w:val="24"/>
-          <w:szCs w:val="24"/>
-        </w:rPr>
-        <w:t xml:space="preserve">. A study mentioned in a TED talk, </w:t>
-      </w:r>
-      <w:r>
-        <w:rPr>
-          <w:rFonts w:ascii="Times New Roman" w:hAnsi="Times New Roman" w:cs="Times New Roman"/>
-          <w:sz w:val="24"/>
-          <w:szCs w:val="24"/>
-        </w:rPr>
-        <w:t>“</w:t>
-      </w:r>
-      <w:r>
-        <w:rPr>
-          <w:rFonts w:ascii="Times New Roman" w:hAnsi="Times New Roman" w:cs="Times New Roman"/>
-          <w:sz w:val="24"/>
-          <w:szCs w:val="24"/>
-        </w:rPr>
-        <w:t>The Psychology of Your Future Self</w:t>
-      </w:r>
-      <w:r>
-        <w:rPr>
-          <w:rFonts w:ascii="Times New Roman" w:hAnsi="Times New Roman" w:cs="Times New Roman"/>
-          <w:sz w:val="24"/>
-          <w:szCs w:val="24"/>
-        </w:rPr>
-        <w:t>”</w:t>
-      </w:r>
-      <w:r>
-        <w:rPr>
-          <w:rFonts w:ascii="Times New Roman" w:hAnsi="Times New Roman" w:cs="Times New Roman"/>
-          <w:sz w:val="24"/>
-          <w:szCs w:val="24"/>
-        </w:rPr>
-        <w:t xml:space="preserve"> by Dan Gilbert, asked thousands of people how much they think they would change in the next several years. What they found was that nobody, no matter what age, can make an accurate guess as to what their life will be like in 20, 10, or even 5 years</w:t>
-      </w:r>
-      <w:r>
-        <w:rPr>
-          <w:rFonts w:ascii="Times New Roman" w:hAnsi="Times New Roman" w:cs="Times New Roman"/>
-          <w:sz w:val="24"/>
-          <w:szCs w:val="24"/>
-        </w:rPr>
-        <w:t xml:space="preserve"> (Gilbert)</w:t>
-      </w:r>
-      <w:r>
-        <w:rPr>
-          <w:rFonts w:ascii="Times New Roman" w:hAnsi="Times New Roman" w:cs="Times New Roman"/>
-          <w:sz w:val="24"/>
-          <w:szCs w:val="24"/>
-        </w:rPr>
-        <w:t>. Every single person dramatically underestimated the amount of change that would occur in their lives. Life is not a step by step process, there is no list of what you must or must not do. Each step you make can be in any direction, and each direction you choose is not necessarily good nor bad. These directional decisions are based off one’s p</w:t>
-      </w:r>
-      <w:r>
-        <w:rPr>
-          <w:rFonts w:ascii="Times New Roman" w:hAnsi="Times New Roman" w:cs="Times New Roman"/>
-          <w:sz w:val="24"/>
-          <w:szCs w:val="24"/>
-        </w:rPr>
-        <w:t>ersonal interests and ambitions (Robinson and Aronica 26</w:t>
-      </w:r>
-      <w:r>
-        <w:rPr>
-          <w:rFonts w:ascii="Times New Roman" w:hAnsi="Times New Roman" w:cs="Times New Roman"/>
-          <w:sz w:val="24"/>
-          <w:szCs w:val="24"/>
-        </w:rPr>
-        <w:t>)</w:t>
-      </w:r>
-      <w:r>
-        <w:rPr>
-          <w:rFonts w:ascii="Times New Roman" w:hAnsi="Times New Roman" w:cs="Times New Roman"/>
-          <w:sz w:val="24"/>
-          <w:szCs w:val="24"/>
-        </w:rPr>
-        <w:t>.</w:t>
-      </w:r>
-    </w:p>
-    <w:p>
-      <w:pPr>
-        <w:spacing w:line="480" w:lineRule="auto"/>
-        <w:ind w:firstLine="720"/>
-        <w:contextualSpacing/>
-        <w:rPr>
-          <w:rFonts w:ascii="Times New Roman" w:hAnsi="Times New Roman" w:cs="Times New Roman"/>
-          <w:sz w:val="24"/>
-          <w:szCs w:val="24"/>
-        </w:rPr>
-      </w:pPr>
-      <w:r>
-        <w:rPr>
-          <w:rFonts w:ascii="Times New Roman" w:hAnsi="Times New Roman" w:cs="Times New Roman"/>
-          <w:sz w:val="24"/>
-          <w:szCs w:val="24"/>
-        </w:rPr>
-        <w:lastRenderedPageBreak/>
-        <w:t>These three basic elemental principles can help guide an individual into finding their Element. But many roadblocks can and will occur along the journey of finding one’s passion. A prime example of this is our education system. Education systems around the world are not built with these three principles in mind. Education is based off the assumption that life is linear</w:t>
-      </w:r>
-      <w:r>
-        <w:rPr>
-          <w:rFonts w:ascii="Times New Roman" w:hAnsi="Times New Roman" w:cs="Times New Roman"/>
-          <w:sz w:val="24"/>
-          <w:szCs w:val="24"/>
-        </w:rPr>
-        <w:t xml:space="preserve"> (Robinson)</w:t>
-      </w:r>
-      <w:r>
-        <w:rPr>
-          <w:rFonts w:ascii="Times New Roman" w:hAnsi="Times New Roman" w:cs="Times New Roman"/>
-          <w:sz w:val="24"/>
-          <w:szCs w:val="24"/>
-        </w:rPr>
-        <w:t>. In Sir Ken Robinson’s famous 2006 TED talk, “How Education Kills Creativity”, he highlights the fact that education systems need to be completely rebuilt. Everywhere you go there is the same education hierarchy. Mathematics and language are at the top, while humanities and arts are at the bottom</w:t>
-      </w:r>
-      <w:r>
-        <w:rPr>
-          <w:rFonts w:ascii="Times New Roman" w:hAnsi="Times New Roman" w:cs="Times New Roman"/>
-          <w:sz w:val="24"/>
-          <w:szCs w:val="24"/>
-        </w:rPr>
-        <w:t xml:space="preserve">. </w:t>
-      </w:r>
-      <w:r>
-        <w:rPr>
-          <w:rFonts w:ascii="Times New Roman" w:hAnsi="Times New Roman" w:cs="Times New Roman"/>
-          <w:sz w:val="24"/>
-          <w:szCs w:val="24"/>
-        </w:rPr>
-        <w:t>Because of this, many highly creative and skilled people think that they are not intelligent or useful, because what they are good at isn’t valued</w:t>
-      </w:r>
-      <w:r>
-        <w:rPr>
-          <w:rFonts w:ascii="Times New Roman" w:hAnsi="Times New Roman" w:cs="Times New Roman"/>
-          <w:sz w:val="24"/>
-          <w:szCs w:val="24"/>
-        </w:rPr>
-        <w:t xml:space="preserve"> (Robinson)</w:t>
-      </w:r>
-      <w:r>
-        <w:rPr>
-          <w:rFonts w:ascii="Times New Roman" w:hAnsi="Times New Roman" w:cs="Times New Roman"/>
-          <w:sz w:val="24"/>
-          <w:szCs w:val="24"/>
-        </w:rPr>
-        <w:t>. We’re running education systems where being wrong is the worst thing you can do.  Ken Robinson states that “Creativity should be as important as literacy.” In 2005 Steve Jobs gave a commencement speech to the University of Stanford about his life decisions</w:t>
-      </w:r>
-      <w:r>
-        <w:rPr>
-          <w:rFonts w:ascii="Times New Roman" w:hAnsi="Times New Roman" w:cs="Times New Roman"/>
-          <w:sz w:val="24"/>
-          <w:szCs w:val="24"/>
-        </w:rPr>
-        <w:t xml:space="preserve"> (“’You’ve got to find what you love.’ Jobs says”)</w:t>
-      </w:r>
-      <w:r>
-        <w:rPr>
-          <w:rFonts w:ascii="Times New Roman" w:hAnsi="Times New Roman" w:cs="Times New Roman"/>
-          <w:sz w:val="24"/>
-          <w:szCs w:val="24"/>
-        </w:rPr>
-        <w:t xml:space="preserve">. Steve dropped out of college and it turned out to be “… one of the best decisions I ever made.” Free of the limitations of graduation requirements, Steve took the classes which he found interest in. </w:t>
-      </w:r>
-      <w:r>
-        <w:rPr>
-          <w:rFonts w:ascii="Times New Roman" w:hAnsi="Times New Roman" w:cs="Times New Roman"/>
-          <w:sz w:val="24"/>
-          <w:szCs w:val="24"/>
-        </w:rPr>
-        <w:t xml:space="preserve">This led to Steve creating - as well as being fired from - </w:t>
-      </w:r>
-      <w:r>
-        <w:rPr>
-          <w:rFonts w:ascii="Times New Roman" w:hAnsi="Times New Roman" w:cs="Times New Roman"/>
-          <w:sz w:val="24"/>
-          <w:szCs w:val="24"/>
-        </w:rPr>
-        <w:t xml:space="preserve">his own company, Apple. This was an open door for him. Being let go allowed him to focus creatively, and once again be free. He </w:t>
-      </w:r>
-      <w:r>
-        <w:rPr>
-          <w:rFonts w:ascii="Times New Roman" w:hAnsi="Times New Roman" w:cs="Times New Roman"/>
-          <w:sz w:val="24"/>
-          <w:szCs w:val="24"/>
-        </w:rPr>
-        <w:t>proceeded to start up two</w:t>
-      </w:r>
-      <w:r>
-        <w:rPr>
-          <w:rFonts w:ascii="Times New Roman" w:hAnsi="Times New Roman" w:cs="Times New Roman"/>
-          <w:sz w:val="24"/>
-          <w:szCs w:val="24"/>
-        </w:rPr>
-        <w:t xml:space="preserve"> companies</w:t>
-      </w:r>
-      <w:r>
-        <w:rPr>
-          <w:rFonts w:ascii="Times New Roman" w:hAnsi="Times New Roman" w:cs="Times New Roman"/>
-          <w:sz w:val="24"/>
-          <w:szCs w:val="24"/>
-        </w:rPr>
-        <w:t>, one of which is the most successful animation studio in the world, Pixar</w:t>
-      </w:r>
-      <w:r>
-        <w:rPr>
-          <w:rFonts w:ascii="Times New Roman" w:hAnsi="Times New Roman" w:cs="Times New Roman"/>
-          <w:sz w:val="24"/>
-          <w:szCs w:val="24"/>
-        </w:rPr>
-        <w:t>.</w:t>
-      </w:r>
-    </w:p>
-    <w:p>
-      <w:pPr>
-        <w:spacing w:line="480" w:lineRule="auto"/>
-        <w:ind w:firstLine="720"/>
-        <w:contextualSpacing/>
-        <w:rPr>
-          <w:rFonts w:ascii="Times New Roman" w:hAnsi="Times New Roman" w:cs="Times New Roman"/>
-          <w:sz w:val="24"/>
-          <w:szCs w:val="24"/>
-        </w:rPr>
-      </w:pPr>
-      <w:r>
-        <w:rPr>
-          <w:rFonts w:ascii="Times New Roman" w:hAnsi="Times New Roman" w:cs="Times New Roman"/>
-          <w:sz w:val="24"/>
-          <w:szCs w:val="24"/>
-        </w:rPr>
-        <w:t>Many of us grow up thinking/learning that we must do certain things to succeed. We “must” excel in academics. We “must” go to college. We “must” get a well-paid job. But this is all a psycholo</w:t>
-      </w:r>
-      <w:r>
-        <w:rPr>
-          <w:rFonts w:ascii="Times New Roman" w:hAnsi="Times New Roman" w:cs="Times New Roman"/>
-          <w:sz w:val="24"/>
-          <w:szCs w:val="24"/>
-        </w:rPr>
-        <w:t xml:space="preserve">gical trick. Society has set </w:t>
-      </w:r>
-      <w:r>
-        <w:rPr>
-          <w:rFonts w:ascii="Times New Roman" w:hAnsi="Times New Roman" w:cs="Times New Roman"/>
-          <w:sz w:val="24"/>
-          <w:szCs w:val="24"/>
-        </w:rPr>
-        <w:t>these</w:t>
-      </w:r>
-      <w:r>
-        <w:rPr>
-          <w:rFonts w:ascii="Times New Roman" w:hAnsi="Times New Roman" w:cs="Times New Roman"/>
-          <w:sz w:val="24"/>
-          <w:szCs w:val="24"/>
-        </w:rPr>
-        <w:t xml:space="preserve"> rules down, </w:t>
-      </w:r>
-      <w:r>
-        <w:rPr>
-          <w:rFonts w:ascii="Times New Roman" w:hAnsi="Times New Roman" w:cs="Times New Roman"/>
-          <w:sz w:val="24"/>
-          <w:szCs w:val="24"/>
-        </w:rPr>
-        <w:t>these</w:t>
-      </w:r>
-      <w:r>
-        <w:rPr>
-          <w:rFonts w:ascii="Times New Roman" w:hAnsi="Times New Roman" w:cs="Times New Roman"/>
-          <w:sz w:val="24"/>
-          <w:szCs w:val="24"/>
-        </w:rPr>
-        <w:t xml:space="preserve"> rules may work for some, but they most </w:t>
-      </w:r>
-      <w:r>
-        <w:rPr>
-          <w:rFonts w:ascii="Times New Roman" w:hAnsi="Times New Roman" w:cs="Times New Roman"/>
-          <w:sz w:val="24"/>
-          <w:szCs w:val="24"/>
-        </w:rPr>
-        <w:t>certainly</w:t>
-      </w:r>
-      <w:r>
-        <w:rPr>
-          <w:rFonts w:ascii="Times New Roman" w:hAnsi="Times New Roman" w:cs="Times New Roman"/>
-          <w:sz w:val="24"/>
-          <w:szCs w:val="24"/>
-        </w:rPr>
-        <w:t xml:space="preserve"> will not work for all of humanity. </w:t>
-      </w:r>
-    </w:p>
-    <w:p>
-      <w:pPr>
-        <w:spacing w:line="480" w:lineRule="auto"/>
-        <w:ind w:firstLine="720"/>
-        <w:contextualSpacing/>
-        <w:rPr>
-          <w:rFonts w:ascii="Times New Roman" w:hAnsi="Times New Roman" w:cs="Times New Roman"/>
-          <w:sz w:val="24"/>
-          <w:szCs w:val="24"/>
-        </w:rPr>
-      </w:pPr>
-      <w:r>
-        <w:rPr>
-          <w:rFonts w:ascii="Times New Roman" w:hAnsi="Times New Roman" w:cs="Times New Roman"/>
-          <w:sz w:val="24"/>
-          <w:szCs w:val="24"/>
-        </w:rPr>
-        <w:lastRenderedPageBreak/>
-        <w:t>To find your element you must first focus on what you’re good at, these are aptitudes or natural talents. This is exactly what Steve Jobs did, he sacrificed a degree for a refined focus on himself. These aptitudes are different from abilities. Aptitudes are the raw talents that people possess i.e. easily understand math concepts, or having a good visual sense. Abilities is something that requires education, work, and experience, and must be practiced in order to be obtained. Examples of abilities are a mathematician, artist, and a cryptographer. (Aptitudes is more the nature side, while abilities is more the nurture side). By combining aptitudes with abilities, and resisting the urge to conform to other beliefs about the “must-haves” in life, you can find a passion that will drive</w:t>
+        <w:t>To find your element you must first focus on what you’re good at, these are aptitudes or natural talents. This</w:t>
+      </w:r>
+      <w:r>
+        <w:rPr>
+          <w:rFonts w:ascii="Times New Roman" w:hAnsi="Times New Roman" w:cs="Times New Roman"/>
+          <w:sz w:val="24"/>
+          <w:szCs w:val="24"/>
+        </w:rPr>
+        <w:t xml:space="preserve"> is exactly what Steve Jobs did;</w:t>
+      </w:r>
+      <w:r>
+        <w:rPr>
+          <w:rFonts w:ascii="Times New Roman" w:hAnsi="Times New Roman" w:cs="Times New Roman"/>
+          <w:sz w:val="24"/>
+          <w:szCs w:val="24"/>
+        </w:rPr>
+        <w:t xml:space="preserve"> he sacrificed a degree for a refined focus on himself. These aptitudes are different from abilities. Aptitudes are the raw talents that people possess i.e. easily understand math concepts, or having a</w:t>
+      </w:r>
+      <w:r>
+        <w:rPr>
+          <w:rFonts w:ascii="Times New Roman" w:hAnsi="Times New Roman" w:cs="Times New Roman"/>
+          <w:sz w:val="24"/>
+          <w:szCs w:val="24"/>
+        </w:rPr>
+        <w:t xml:space="preserve"> </w:t>
+      </w:r>
+      <w:r>
+        <w:rPr>
+          <w:rFonts w:ascii="Times New Roman" w:hAnsi="Times New Roman" w:cs="Times New Roman"/>
+          <w:sz w:val="24"/>
+          <w:szCs w:val="24"/>
+        </w:rPr>
+        <w:t>good visual sense. An ability is</w:t>
+      </w:r>
+      <w:r>
+        <w:rPr>
+          <w:rFonts w:ascii="Times New Roman" w:hAnsi="Times New Roman" w:cs="Times New Roman"/>
+          <w:sz w:val="24"/>
+          <w:szCs w:val="24"/>
+        </w:rPr>
+        <w:t xml:space="preserve"> something that requires education, work, and experience, and must be practiced in order to be obtained. Examples of abilities are a mathematician</w:t>
+      </w:r>
+      <w:r>
+        <w:rPr>
+          <w:rFonts w:ascii="Times New Roman" w:hAnsi="Times New Roman" w:cs="Times New Roman"/>
+          <w:sz w:val="24"/>
+          <w:szCs w:val="24"/>
+        </w:rPr>
+        <w:t xml:space="preserve">, artist, and a cryptographer. </w:t>
+      </w:r>
+      <w:r>
+        <w:rPr>
+          <w:rFonts w:ascii="Times New Roman" w:hAnsi="Times New Roman" w:cs="Times New Roman"/>
+          <w:sz w:val="24"/>
+          <w:szCs w:val="24"/>
+        </w:rPr>
+        <w:t>Aptitudes is more the nature side</w:t>
+      </w:r>
+      <w:r>
+        <w:rPr>
+          <w:rFonts w:ascii="Times New Roman" w:hAnsi="Times New Roman" w:cs="Times New Roman"/>
+          <w:sz w:val="24"/>
+          <w:szCs w:val="24"/>
+        </w:rPr>
+        <w:t xml:space="preserve"> – what we are naturally good at or enjoy. W</w:t>
+      </w:r>
+      <w:r>
+        <w:rPr>
+          <w:rFonts w:ascii="Times New Roman" w:hAnsi="Times New Roman" w:cs="Times New Roman"/>
+          <w:sz w:val="24"/>
+          <w:szCs w:val="24"/>
+        </w:rPr>
+        <w:t>hile abi</w:t>
+      </w:r>
+      <w:r>
+        <w:rPr>
+          <w:rFonts w:ascii="Times New Roman" w:hAnsi="Times New Roman" w:cs="Times New Roman"/>
+          <w:sz w:val="24"/>
+          <w:szCs w:val="24"/>
+        </w:rPr>
+        <w:t>lities is more the nurture side</w:t>
+      </w:r>
+      <w:r>
+        <w:rPr>
+          <w:rFonts w:ascii="Times New Roman" w:hAnsi="Times New Roman" w:cs="Times New Roman"/>
+          <w:sz w:val="24"/>
+          <w:szCs w:val="24"/>
+        </w:rPr>
+        <w:t xml:space="preserve"> – what we have become good at and have mastered</w:t>
+      </w:r>
+      <w:r>
+        <w:rPr>
+          <w:rFonts w:ascii="Times New Roman" w:hAnsi="Times New Roman" w:cs="Times New Roman"/>
+          <w:sz w:val="24"/>
+          <w:szCs w:val="24"/>
+        </w:rPr>
+        <w:t>. By combining aptitudes with abilities, and resisting the urge to conform to other beliefs about the “must-haves” in life, you can find a passion that will drive</w:t>
       </w:r>
       <w:r>
         <w:rPr>
